--- a/static/docxtemplate/monitor/doc11.docx
+++ b/static/docxtemplate/monitor/doc11.docx
@@ -6,20 +6,58 @@
       <w:pPr>
         <w:jc w:val="center"/>
         <w:rPr>
-          <w:rFonts w:ascii="隶书" w:eastAsia="隶书"/>
+          <w:rFonts w:eastAsia="隶书"/>
           <w:b/>
+          <w:bCs/>
           <w:sz w:val="44"/>
-          <w:szCs w:val="44"/>
         </w:rPr>
       </w:pPr>
       <w:r>
         <w:rPr>
-          <w:rFonts w:hint="eastAsia" w:ascii="隶书" w:eastAsia="隶书"/>
+          <w:rFonts w:hint="eastAsia" w:eastAsia="隶书"/>
           <w:b/>
+          <w:bCs/>
           <w:sz w:val="44"/>
-          <w:szCs w:val="44"/>
-        </w:rPr>
-        <w:t>国 家 煤 矿 安 全 监 察</w:t>
+        </w:rPr>
+        <w:t xml:space="preserve">国 家 </w:t>
+      </w:r>
+      <w:r>
+        <w:rPr>
+          <w:rFonts w:hint="eastAsia" w:eastAsia="隶书"/>
+          <w:b/>
+          <w:bCs/>
+          <w:sz w:val="44"/>
+          <w:lang w:val="en-US" w:eastAsia="zh-CN"/>
+        </w:rPr>
+        <w:t>矿</w:t>
+      </w:r>
+      <w:r>
+        <w:rPr>
+          <w:rFonts w:hint="eastAsia" w:eastAsia="隶书"/>
+          <w:b/>
+          <w:bCs/>
+          <w:sz w:val="44"/>
+        </w:rPr>
+        <w:t xml:space="preserve"> </w:t>
+      </w:r>
+      <w:r>
+        <w:rPr>
+          <w:rFonts w:hint="eastAsia" w:eastAsia="隶书"/>
+          <w:b/>
+          <w:bCs/>
+          <w:sz w:val="44"/>
+          <w:lang w:val="en-US" w:eastAsia="zh-CN"/>
+        </w:rPr>
+        <w:t>山</w:t>
+      </w:r>
+      <w:r>
+        <w:rPr>
+          <w:rFonts w:hint="eastAsia" w:eastAsia="隶书"/>
+          <w:b/>
+          <w:bCs/>
+          <w:sz w:val="44"/>
+        </w:rPr>
+        <w:t xml:space="preserve"> 安 全 监 察</w:t>
       </w:r>
     </w:p>
     <w:p>
@@ -32,6 +70,8 @@
           <w:szCs w:val="44"/>
         </w:rPr>
       </w:pPr>
+      <w:bookmarkStart w:id="0" w:name="_GoBack"/>
+      <w:bookmarkEnd w:id="0"/>
       <w:r>
         <w:rPr>
           <w:rFonts w:hint="eastAsia" w:ascii="黑体" w:hAnsi="黑体" w:eastAsia="黑体"/>
@@ -1258,8 +1298,6 @@
         </w:rPr>
         <w:t xml:space="preserve">}                                                                                                                              </w:t>
       </w:r>
-      <w:bookmarkStart w:id="0" w:name="_GoBack"/>
-      <w:bookmarkEnd w:id="0"/>
     </w:p>
     <w:p>
       <w:pPr>
@@ -1634,7 +1672,7 @@
     <w:lsdException w:uiPriority="99" w:name="HTML Sample"/>
     <w:lsdException w:uiPriority="99" w:name="HTML Typewriter"/>
     <w:lsdException w:uiPriority="99" w:name="HTML Variable"/>
-    <w:lsdException w:uiPriority="99" w:name="Normal Table"/>
+    <w:lsdException w:qFormat="1" w:uiPriority="99" w:name="Normal Table"/>
     <w:lsdException w:uiPriority="99" w:name="annotation subject"/>
     <w:lsdException w:uiPriority="99" w:name="Table Simple 1"/>
     <w:lsdException w:uiPriority="99" w:name="Table Simple 2"/>
@@ -1807,6 +1845,7 @@
     <w:name w:val="Normal Table"/>
     <w:semiHidden/>
     <w:unhideWhenUsed/>
+    <w:qFormat/>
     <w:uiPriority w:val="99"/>
     <w:tblPr>
       <w:tblCellMar>
